--- a/Fase1/Evidencias Individuales/Cristian Mardones/Mardones_Cristian_1.1_APT122_AutoevaluacionCompetenciasFase1.docx
+++ b/Fase1/Evidencias Individuales/Cristian Mardones/Mardones_Cristian_1.1_APT122_AutoevaluacionCompetenciasFase1.docx
@@ -1318,11 +1318,19 @@
               <w:rPr>
                 <w:b/>
                 <w:bCs/>
-                <w:color w:val="FF0000"/>
                 <w:sz w:val="18"/>
                 <w:szCs w:val="18"/>
               </w:rPr>
             </w:pPr>
+            <w:r>
+              <w:rPr>
+                <w:b/>
+                <w:bCs/>
+                <w:sz w:val="18"/>
+                <w:szCs w:val="18"/>
+              </w:rPr>
+              <w:t>Desarrollo Backend</w:t>
+            </w:r>
           </w:p>
         </w:tc>
         <w:tc>
@@ -1355,6 +1363,15 @@
                 <w:szCs w:val="18"/>
               </w:rPr>
             </w:pPr>
+            <w:r>
+              <w:rPr>
+                <w:b/>
+                <w:bCs/>
+                <w:sz w:val="18"/>
+                <w:szCs w:val="18"/>
+              </w:rPr>
+              <w:t>X</w:t>
+            </w:r>
           </w:p>
         </w:tc>
         <w:tc>
@@ -1419,6 +1436,35 @@
                 <w:szCs w:val="18"/>
               </w:rPr>
             </w:pPr>
+            <w:r>
+              <w:rPr>
+                <w:b/>
+                <w:bCs/>
+                <w:sz w:val="18"/>
+                <w:szCs w:val="18"/>
+              </w:rPr>
+              <w:t xml:space="preserve">Manejo en lenguajes C# y </w:t>
+            </w:r>
+            <w:proofErr w:type="spellStart"/>
+            <w:r>
+              <w:rPr>
+                <w:b/>
+                <w:bCs/>
+                <w:sz w:val="18"/>
+                <w:szCs w:val="18"/>
+              </w:rPr>
+              <w:t>nodeJS</w:t>
+            </w:r>
+            <w:proofErr w:type="spellEnd"/>
+            <w:r>
+              <w:rPr>
+                <w:b/>
+                <w:bCs/>
+                <w:sz w:val="18"/>
+                <w:szCs w:val="18"/>
+              </w:rPr>
+              <w:t xml:space="preserve"> creando Microservicios y modelos MVC, además del uso de herramientas como Docker</w:t>
+            </w:r>
           </w:p>
         </w:tc>
       </w:tr>
@@ -1437,11 +1483,19 @@
               <w:rPr>
                 <w:b/>
                 <w:bCs/>
-                <w:color w:val="FF0000"/>
                 <w:sz w:val="18"/>
                 <w:szCs w:val="18"/>
               </w:rPr>
             </w:pPr>
+            <w:r>
+              <w:rPr>
+                <w:b/>
+                <w:bCs/>
+                <w:sz w:val="18"/>
+                <w:szCs w:val="18"/>
+              </w:rPr>
+              <w:t>Diseño y gestión de base de datos</w:t>
+            </w:r>
           </w:p>
         </w:tc>
         <w:tc>
@@ -1458,6 +1512,15 @@
                 <w:szCs w:val="18"/>
               </w:rPr>
             </w:pPr>
+            <w:r>
+              <w:rPr>
+                <w:b/>
+                <w:bCs/>
+                <w:sz w:val="18"/>
+                <w:szCs w:val="18"/>
+              </w:rPr>
+              <w:t>X</w:t>
+            </w:r>
           </w:p>
         </w:tc>
         <w:tc>
@@ -1538,6 +1601,44 @@
                 <w:szCs w:val="18"/>
               </w:rPr>
             </w:pPr>
+            <w:r>
+              <w:rPr>
+                <w:b/>
+                <w:bCs/>
+                <w:sz w:val="18"/>
+                <w:szCs w:val="18"/>
+              </w:rPr>
+              <w:t xml:space="preserve">Manejo de SQL server desde modelamiento </w:t>
+            </w:r>
+            <w:r>
+              <w:rPr>
+                <w:b/>
+                <w:bCs/>
+                <w:sz w:val="18"/>
+                <w:szCs w:val="18"/>
+              </w:rPr>
+              <w:t xml:space="preserve">hasta funciones, </w:t>
+            </w:r>
+            <w:proofErr w:type="spellStart"/>
+            <w:r>
+              <w:rPr>
+                <w:b/>
+                <w:bCs/>
+                <w:sz w:val="18"/>
+                <w:szCs w:val="18"/>
+              </w:rPr>
+              <w:t>trigger</w:t>
+            </w:r>
+            <w:proofErr w:type="spellEnd"/>
+            <w:r>
+              <w:rPr>
+                <w:b/>
+                <w:bCs/>
+                <w:sz w:val="18"/>
+                <w:szCs w:val="18"/>
+              </w:rPr>
+              <w:t>, SP, experiencia como DML, DDL y DQL</w:t>
+            </w:r>
           </w:p>
         </w:tc>
       </w:tr>
@@ -1560,6 +1661,15 @@
                 <w:szCs w:val="18"/>
               </w:rPr>
             </w:pPr>
+            <w:r>
+              <w:rPr>
+                <w:b/>
+                <w:bCs/>
+                <w:sz w:val="18"/>
+                <w:szCs w:val="18"/>
+              </w:rPr>
+              <w:t>Seguridad informática y autenticacion</w:t>
+            </w:r>
           </w:p>
         </w:tc>
         <w:tc>
@@ -1568,7 +1678,6 @@
           </w:tcPr>
           <w:p>
             <w:pPr>
-              <w:jc w:val="center"/>
               <w:rPr>
                 <w:b/>
                 <w:bCs/>
@@ -1608,6 +1717,15 @@
                 <w:szCs w:val="18"/>
               </w:rPr>
             </w:pPr>
+            <w:r>
+              <w:rPr>
+                <w:b/>
+                <w:bCs/>
+                <w:sz w:val="18"/>
+                <w:szCs w:val="18"/>
+              </w:rPr>
+              <w:t>X</w:t>
+            </w:r>
           </w:p>
         </w:tc>
         <w:tc>
@@ -1656,6 +1774,66 @@
                 <w:szCs w:val="18"/>
               </w:rPr>
             </w:pPr>
+            <w:r>
+              <w:rPr>
+                <w:b/>
+                <w:bCs/>
+                <w:sz w:val="18"/>
+                <w:szCs w:val="18"/>
+              </w:rPr>
+              <w:t xml:space="preserve">Implemento de JWT y buenas practica en APIS como seguridad de estas con </w:t>
+            </w:r>
+            <w:proofErr w:type="spellStart"/>
+            <w:r>
+              <w:rPr>
+                <w:b/>
+                <w:bCs/>
+                <w:sz w:val="18"/>
+                <w:szCs w:val="18"/>
+              </w:rPr>
+              <w:t>Identityframework</w:t>
+            </w:r>
+            <w:proofErr w:type="spellEnd"/>
+            <w:r>
+              <w:rPr>
+                <w:b/>
+                <w:bCs/>
+                <w:sz w:val="18"/>
+                <w:szCs w:val="18"/>
+              </w:rPr>
+              <w:t xml:space="preserve"> para los ataques de </w:t>
+            </w:r>
+            <w:proofErr w:type="spellStart"/>
+            <w:r>
+              <w:rPr>
+                <w:b/>
+                <w:bCs/>
+                <w:sz w:val="18"/>
+                <w:szCs w:val="18"/>
+              </w:rPr>
+              <w:t>sql</w:t>
+            </w:r>
+            <w:proofErr w:type="spellEnd"/>
+            <w:r>
+              <w:rPr>
+                <w:b/>
+                <w:bCs/>
+                <w:sz w:val="18"/>
+                <w:szCs w:val="18"/>
+              </w:rPr>
+              <w:t xml:space="preserve"> </w:t>
+            </w:r>
+            <w:proofErr w:type="spellStart"/>
+            <w:r>
+              <w:rPr>
+                <w:b/>
+                <w:bCs/>
+                <w:sz w:val="18"/>
+                <w:szCs w:val="18"/>
+              </w:rPr>
+              <w:t>inject</w:t>
+            </w:r>
+            <w:proofErr w:type="spellEnd"/>
           </w:p>
         </w:tc>
       </w:tr>
@@ -1678,6 +1856,15 @@
                 <w:szCs w:val="18"/>
               </w:rPr>
             </w:pPr>
+            <w:r>
+              <w:rPr>
+                <w:b/>
+                <w:bCs/>
+                <w:sz w:val="18"/>
+                <w:szCs w:val="18"/>
+              </w:rPr>
+              <w:t>Inteligencia Artificial</w:t>
+            </w:r>
           </w:p>
         </w:tc>
         <w:tc>
@@ -1726,6 +1913,15 @@
                 <w:szCs w:val="18"/>
               </w:rPr>
             </w:pPr>
+            <w:r>
+              <w:rPr>
+                <w:b/>
+                <w:bCs/>
+                <w:sz w:val="18"/>
+                <w:szCs w:val="18"/>
+              </w:rPr>
+              <w:t>X</w:t>
+            </w:r>
           </w:p>
         </w:tc>
         <w:tc>
@@ -1774,6 +1970,117 @@
                 <w:szCs w:val="18"/>
               </w:rPr>
             </w:pPr>
+            <w:r>
+              <w:rPr>
+                <w:b/>
+                <w:bCs/>
+                <w:sz w:val="18"/>
+                <w:szCs w:val="18"/>
+              </w:rPr>
+              <w:t xml:space="preserve">He trabajo con Python, </w:t>
+            </w:r>
+            <w:proofErr w:type="spellStart"/>
+            <w:r>
+              <w:rPr>
+                <w:b/>
+                <w:bCs/>
+                <w:sz w:val="18"/>
+                <w:szCs w:val="18"/>
+              </w:rPr>
+              <w:t>jupyter</w:t>
+            </w:r>
+            <w:proofErr w:type="spellEnd"/>
+            <w:r>
+              <w:rPr>
+                <w:b/>
+                <w:bCs/>
+                <w:sz w:val="18"/>
+                <w:szCs w:val="18"/>
+              </w:rPr>
+              <w:t xml:space="preserve"> y Google </w:t>
+            </w:r>
+            <w:proofErr w:type="spellStart"/>
+            <w:r>
+              <w:rPr>
+                <w:b/>
+                <w:bCs/>
+                <w:sz w:val="18"/>
+                <w:szCs w:val="18"/>
+              </w:rPr>
+              <w:t>collab</w:t>
+            </w:r>
+            <w:proofErr w:type="spellEnd"/>
+            <w:r>
+              <w:rPr>
+                <w:b/>
+                <w:bCs/>
+                <w:sz w:val="18"/>
+                <w:szCs w:val="18"/>
+              </w:rPr>
+              <w:t xml:space="preserve"> usando modelos como CRISP DM, </w:t>
+            </w:r>
+            <w:proofErr w:type="spellStart"/>
+            <w:proofErr w:type="gramStart"/>
+            <w:r>
+              <w:rPr>
+                <w:b/>
+                <w:bCs/>
+                <w:sz w:val="18"/>
+                <w:szCs w:val="18"/>
+              </w:rPr>
+              <w:t>Clustering</w:t>
+            </w:r>
+            <w:proofErr w:type="spellEnd"/>
+            <w:r>
+              <w:rPr>
+                <w:b/>
+                <w:bCs/>
+                <w:sz w:val="18"/>
+                <w:szCs w:val="18"/>
+              </w:rPr>
+              <w:t>(</w:t>
+            </w:r>
+            <w:proofErr w:type="spellStart"/>
+            <w:proofErr w:type="gramEnd"/>
+            <w:r>
+              <w:rPr>
+                <w:b/>
+                <w:bCs/>
+                <w:sz w:val="18"/>
+                <w:szCs w:val="18"/>
+              </w:rPr>
+              <w:t>Kmeans</w:t>
+            </w:r>
+            <w:proofErr w:type="spellEnd"/>
+            <w:r>
+              <w:rPr>
+                <w:b/>
+                <w:bCs/>
+                <w:sz w:val="18"/>
+                <w:szCs w:val="18"/>
+              </w:rPr>
+              <w:t xml:space="preserve"> y PCA), </w:t>
+            </w:r>
+            <w:proofErr w:type="spellStart"/>
+            <w:r>
+              <w:rPr>
+                <w:b/>
+                <w:bCs/>
+                <w:sz w:val="18"/>
+                <w:szCs w:val="18"/>
+              </w:rPr>
+              <w:t>aun</w:t>
+            </w:r>
+            <w:proofErr w:type="spellEnd"/>
+            <w:r>
+              <w:rPr>
+                <w:b/>
+                <w:bCs/>
+                <w:sz w:val="18"/>
+                <w:szCs w:val="18"/>
+              </w:rPr>
+              <w:t xml:space="preserve"> falta mayor aprendizaje de esto</w:t>
+            </w:r>
           </w:p>
         </w:tc>
       </w:tr>
@@ -1796,6 +2103,15 @@
                 <w:szCs w:val="18"/>
               </w:rPr>
             </w:pPr>
+            <w:r>
+              <w:rPr>
+                <w:b/>
+                <w:bCs/>
+                <w:sz w:val="18"/>
+                <w:szCs w:val="18"/>
+              </w:rPr>
+              <w:t>Trabajo en equipo</w:t>
+            </w:r>
           </w:p>
         </w:tc>
         <w:tc>
@@ -1812,6 +2128,15 @@
                 <w:szCs w:val="18"/>
               </w:rPr>
             </w:pPr>
+            <w:r>
+              <w:rPr>
+                <w:b/>
+                <w:bCs/>
+                <w:sz w:val="18"/>
+                <w:szCs w:val="18"/>
+              </w:rPr>
+              <w:t>X</w:t>
+            </w:r>
           </w:p>
         </w:tc>
         <w:tc>
@@ -1820,7 +2145,6 @@
           </w:tcPr>
           <w:p>
             <w:pPr>
-              <w:jc w:val="center"/>
               <w:rPr>
                 <w:b/>
                 <w:bCs/>
@@ -1892,6 +2216,15 @@
                 <w:szCs w:val="18"/>
               </w:rPr>
             </w:pPr>
+            <w:r>
+              <w:rPr>
+                <w:b/>
+                <w:bCs/>
+                <w:sz w:val="18"/>
+                <w:szCs w:val="18"/>
+              </w:rPr>
+              <w:t>Experiencia analista ahora como supervisor me ha permitido trabajar con diversos grupos siempre tratando de ayudar y de recibir ayuda para lograr un objetivo</w:t>
+            </w:r>
           </w:p>
         </w:tc>
       </w:tr>
@@ -1914,6 +2247,15 @@
                 <w:szCs w:val="18"/>
               </w:rPr>
             </w:pPr>
+            <w:r>
+              <w:rPr>
+                <w:b/>
+                <w:bCs/>
+                <w:sz w:val="18"/>
+                <w:szCs w:val="18"/>
+              </w:rPr>
+              <w:t>Comunicación efectiva y redacción</w:t>
+            </w:r>
           </w:p>
         </w:tc>
         <w:tc>
@@ -1962,6 +2304,15 @@
                 <w:szCs w:val="18"/>
               </w:rPr>
             </w:pPr>
+            <w:r>
+              <w:rPr>
+                <w:b/>
+                <w:bCs/>
+                <w:sz w:val="18"/>
+                <w:szCs w:val="18"/>
+              </w:rPr>
+              <w:t>X</w:t>
+            </w:r>
           </w:p>
         </w:tc>
         <w:tc>
@@ -2010,6 +2361,15 @@
                 <w:szCs w:val="18"/>
               </w:rPr>
             </w:pPr>
+            <w:r>
+              <w:rPr>
+                <w:b/>
+                <w:bCs/>
+                <w:sz w:val="18"/>
+                <w:szCs w:val="18"/>
+              </w:rPr>
+              <w:t>Puedo realizar informes siempre tratando de ser lo mas claro posible, falta trabajar para reforzar mejor la claridad y formalidad</w:t>
+            </w:r>
           </w:p>
         </w:tc>
       </w:tr>
@@ -2032,6 +2392,15 @@
                 <w:szCs w:val="18"/>
               </w:rPr>
             </w:pPr>
+            <w:r>
+              <w:rPr>
+                <w:b/>
+                <w:bCs/>
+                <w:sz w:val="18"/>
+                <w:szCs w:val="18"/>
+              </w:rPr>
+              <w:t>Adaptación tecnológica</w:t>
+            </w:r>
           </w:p>
         </w:tc>
         <w:tc>
@@ -2064,6 +2433,15 @@
                 <w:szCs w:val="18"/>
               </w:rPr>
             </w:pPr>
+            <w:r>
+              <w:rPr>
+                <w:b/>
+                <w:bCs/>
+                <w:sz w:val="18"/>
+                <w:szCs w:val="18"/>
+              </w:rPr>
+              <w:t>X</w:t>
+            </w:r>
           </w:p>
         </w:tc>
         <w:tc>
@@ -2128,6 +2506,33 @@
                 <w:szCs w:val="18"/>
               </w:rPr>
             </w:pPr>
+            <w:r>
+              <w:rPr>
+                <w:b/>
+                <w:bCs/>
+                <w:sz w:val="18"/>
+                <w:szCs w:val="18"/>
+              </w:rPr>
+              <w:t xml:space="preserve">Me adapto rápidamente a </w:t>
+            </w:r>
+            <w:r>
+              <w:rPr>
+                <w:b/>
+                <w:bCs/>
+                <w:sz w:val="18"/>
+                <w:szCs w:val="18"/>
+              </w:rPr>
+              <w:t>las nuevas tecnologías</w:t>
+            </w:r>
+            <w:r>
+              <w:rPr>
+                <w:b/>
+                <w:bCs/>
+                <w:sz w:val="18"/>
+                <w:szCs w:val="18"/>
+              </w:rPr>
+              <w:t xml:space="preserve"> permitiéndome investigar y aplicar de forma practica</w:t>
+            </w:r>
           </w:p>
         </w:tc>
       </w:tr>
@@ -2250,17 +2655,6 @@
         </w:tc>
       </w:tr>
     </w:tbl>
-    <w:p>
-      <w:pPr>
-        <w:pStyle w:val="Prrafodelista"/>
-        <w:ind w:left="435"/>
-        <w:rPr>
-          <w:rFonts w:cstheme="minorHAnsi"/>
-          <w:sz w:val="20"/>
-          <w:szCs w:val="20"/>
-        </w:rPr>
-      </w:pPr>
-    </w:p>
     <w:p>
       <w:pPr>
         <w:rPr>
@@ -9688,12 +10082,25 @@
 </file>
 
 <file path=customXml/item1.xml><?xml version="1.0" encoding="utf-8"?>
+<b:Sources xmlns:b="http://schemas.openxmlformats.org/officeDocument/2006/bibliography" xmlns="http://schemas.openxmlformats.org/officeDocument/2006/bibliography" SelectedStyle="\APASixthEditionOfficeOnline.xsl" StyleName="APA" Version="6"/>
+</file>
+
+<file path=customXml/item2.xml><?xml version="1.0" encoding="utf-8"?>
+<?mso-contentType ?>
+<FormTemplates xmlns="http://schemas.microsoft.com/sharepoint/v3/contenttype/forms">
+  <Display>DocumentLibraryForm</Display>
+  <Edit>DocumentLibraryForm</Edit>
+  <New>DocumentLibraryForm</New>
+</FormTemplates>
+</file>
+
+<file path=customXml/item3.xml><?xml version="1.0" encoding="utf-8"?>
 <p:properties xmlns:p="http://schemas.microsoft.com/office/2006/metadata/properties" xmlns:xsi="http://www.w3.org/2001/XMLSchema-instance" xmlns:pc="http://schemas.microsoft.com/office/infopath/2007/PartnerControls">
   <documentManagement/>
 </p:properties>
 </file>
 
-<file path=customXml/item2.xml><?xml version="1.0" encoding="utf-8"?>
+<file path=customXml/item4.xml><?xml version="1.0" encoding="utf-8"?>
 <ct:contentTypeSchema xmlns:ct="http://schemas.microsoft.com/office/2006/metadata/contentType" xmlns:ma="http://schemas.microsoft.com/office/2006/metadata/properties/metaAttributes" ct:_="" ma:_="" ma:contentTypeName="Documento" ma:contentTypeID="0x010100E96778489EE7714D8BD12CC105EB918B" ma:contentTypeVersion="2" ma:contentTypeDescription="Crear nuevo documento." ma:contentTypeScope="" ma:versionID="416c5c7ae9b5d54d83875cd3c65194e3">
   <xsd:schema xmlns:xsd="http://www.w3.org/2001/XMLSchema" xmlns:xs="http://www.w3.org/2001/XMLSchema" xmlns:p="http://schemas.microsoft.com/office/2006/metadata/properties" xmlns:ns2="126e8a1c-9ea9-435a-ac89-d06c80d62e30" targetNamespace="http://schemas.microsoft.com/office/2006/metadata/properties" ma:root="true" ma:fieldsID="70a237c842677bd850644f8595079f5e" ns2:_="">
     <xsd:import namespace="126e8a1c-9ea9-435a-ac89-d06c80d62e30"/>
@@ -9825,20 +10232,23 @@
 </ct:contentTypeSchema>
 </file>
 
-<file path=customXml/item3.xml><?xml version="1.0" encoding="utf-8"?>
-<b:Sources xmlns:b="http://schemas.openxmlformats.org/officeDocument/2006/bibliography" xmlns="http://schemas.openxmlformats.org/officeDocument/2006/bibliography" SelectedStyle="\APASixthEditionOfficeOnline.xsl" StyleName="APA" Version="6"/>
+<file path=customXml/itemProps1.xml><?xml version="1.0" encoding="utf-8"?>
+<ds:datastoreItem xmlns:ds="http://schemas.openxmlformats.org/officeDocument/2006/customXml" ds:itemID="{6E8A10B9-B765-4F0B-A47F-7CB788CD8F65}">
+  <ds:schemaRefs>
+    <ds:schemaRef ds:uri="http://schemas.openxmlformats.org/officeDocument/2006/bibliography"/>
+  </ds:schemaRefs>
+</ds:datastoreItem>
 </file>
 
-<file path=customXml/item4.xml><?xml version="1.0" encoding="utf-8"?>
-<?mso-contentType ?>
-<FormTemplates xmlns="http://schemas.microsoft.com/sharepoint/v3/contenttype/forms">
-  <Display>DocumentLibraryForm</Display>
-  <Edit>DocumentLibraryForm</Edit>
-  <New>DocumentLibraryForm</New>
-</FormTemplates>
+<file path=customXml/itemProps2.xml><?xml version="1.0" encoding="utf-8"?>
+<ds:datastoreItem xmlns:ds="http://schemas.openxmlformats.org/officeDocument/2006/customXml" ds:itemID="{DABAA964-10BA-4DBC-ABF2-CDEAC0FAF7AA}">
+  <ds:schemaRefs>
+    <ds:schemaRef ds:uri="http://schemas.microsoft.com/sharepoint/v3/contenttype/forms"/>
+  </ds:schemaRefs>
+</ds:datastoreItem>
 </file>
 
-<file path=customXml/itemProps1.xml><?xml version="1.0" encoding="utf-8"?>
+<file path=customXml/itemProps3.xml><?xml version="1.0" encoding="utf-8"?>
 <ds:datastoreItem xmlns:ds="http://schemas.openxmlformats.org/officeDocument/2006/customXml" ds:itemID="{5F1783E3-BA1C-4CA3-8E32-C9B378BBED03}">
   <ds:schemaRefs>
     <ds:schemaRef ds:uri="http://schemas.microsoft.com/office/2006/metadata/properties"/>
@@ -9847,7 +10257,7 @@
 </ds:datastoreItem>
 </file>
 
-<file path=customXml/itemProps2.xml><?xml version="1.0" encoding="utf-8"?>
+<file path=customXml/itemProps4.xml><?xml version="1.0" encoding="utf-8"?>
 <ds:datastoreItem xmlns:ds="http://schemas.openxmlformats.org/officeDocument/2006/customXml" ds:itemID="{767CD2D5-7A6C-47C3-9B54-C4225C74DD0B}">
   <ds:schemaRefs>
     <ds:schemaRef ds:uri="http://schemas.microsoft.com/office/2006/metadata/contentType"/>
@@ -9863,20 +10273,4 @@
     <ds:schemaRef ds:uri="http://schemas.microsoft.com/internal/obd"/>
   </ds:schemaRefs>
 </ds:datastoreItem>
-</file>
-
-<file path=customXml/itemProps3.xml><?xml version="1.0" encoding="utf-8"?>
-<ds:datastoreItem xmlns:ds="http://schemas.openxmlformats.org/officeDocument/2006/customXml" ds:itemID="{6E8A10B9-B765-4F0B-A47F-7CB788CD8F65}">
-  <ds:schemaRefs>
-    <ds:schemaRef ds:uri="http://schemas.openxmlformats.org/officeDocument/2006/bibliography"/>
-  </ds:schemaRefs>
-</ds:datastoreItem>
-</file>
-
-<file path=customXml/itemProps4.xml><?xml version="1.0" encoding="utf-8"?>
-<ds:datastoreItem xmlns:ds="http://schemas.openxmlformats.org/officeDocument/2006/customXml" ds:itemID="{DABAA964-10BA-4DBC-ABF2-CDEAC0FAF7AA}">
-  <ds:schemaRefs>
-    <ds:schemaRef ds:uri="http://schemas.microsoft.com/sharepoint/v3/contenttype/forms"/>
-  </ds:schemaRefs>
-</ds:datastoreItem>
 </file>